--- a/reports/variations/performance/performance_threshold_20.docx
+++ b/reports/variations/performance/performance_threshold_20.docx
@@ -46,6 +46,14 @@
         <w:pStyle w:val="ListBullet"/>
       </w:pPr>
       <w:r>
+        <w:t>DT</w:t>
+      </w:r>
+    </w:p>
+    <w:p>
+      <w:pPr>
+        <w:pStyle w:val="ListBullet"/>
+      </w:pPr>
+      <w:r>
         <w:t>LR</w:t>
       </w:r>
     </w:p>
@@ -55,14 +63,6 @@
       </w:pPr>
       <w:r>
         <w:t>CNN</w:t>
-      </w:r>
-    </w:p>
-    <w:p>
-      <w:pPr>
-        <w:pStyle w:val="ListBullet"/>
-      </w:pPr>
-      <w:r>
-        <w:t>DT</w:t>
       </w:r>
     </w:p>
     <w:p>

--- a/reports/variations/performance/performance_threshold_20.docx
+++ b/reports/variations/performance/performance_threshold_20.docx
@@ -62,7 +62,7 @@
         <w:pStyle w:val="ListBullet"/>
       </w:pPr>
       <w:r>
-        <w:t>CNN</w:t>
+        <w:t>TabNet</w:t>
       </w:r>
     </w:p>
     <w:p>
@@ -78,7 +78,7 @@
         <w:pStyle w:val="ListBullet"/>
       </w:pPr>
       <w:r>
-        <w:t>TabNet</w:t>
+        <w:t>CNN</w:t>
       </w:r>
     </w:p>
     <w:p>
